--- a/SDP notes.docx
+++ b/SDP notes.docx
@@ -1660,13 +1660,20 @@
       <w:pPr>
         <w:pStyle w:val="Heading1"/>
         <w:spacing w:line="276" w:lineRule="auto"/>
-      </w:pPr>
-      <w:r>
+        <w:rPr>
+          <w:sz w:val="52"/>
+          <w:szCs w:val="52"/>
+          <w:u w:val="single"/>
+        </w:rPr>
+      </w:pPr>
+      <w:r>
+        <w:rPr>
+          <w:sz w:val="52"/>
+          <w:szCs w:val="52"/>
+          <w:u w:val="single"/>
+        </w:rPr>
         <w:lastRenderedPageBreak/>
-        <w:t>State Design Patter</w:t>
-      </w:r>
-      <w:r>
-        <w:t>n:</w:t>
+        <w:t>State Design Pattern:</w:t>
       </w:r>
     </w:p>
     <w:p>
@@ -7400,8 +7407,18 @@
       <w:pPr>
         <w:pStyle w:val="Heading1"/>
         <w:spacing w:line="276" w:lineRule="auto"/>
-      </w:pPr>
-      <w:r>
+        <w:rPr>
+          <w:sz w:val="52"/>
+          <w:szCs w:val="52"/>
+          <w:u w:val="single"/>
+        </w:rPr>
+      </w:pPr>
+      <w:r>
+        <w:rPr>
+          <w:sz w:val="52"/>
+          <w:szCs w:val="52"/>
+          <w:u w:val="single"/>
+        </w:rPr>
         <w:t>Strategy Pattern:</w:t>
       </w:r>
     </w:p>
@@ -7473,6 +7490,7 @@
           <w:sz w:val="28"/>
           <w:szCs w:val="28"/>
         </w:rPr>
+        <w:lastRenderedPageBreak/>
         <w:t>Known as policy design</w:t>
       </w:r>
     </w:p>
@@ -9482,8 +9500,18 @@
     <w:p>
       <w:pPr>
         <w:pStyle w:val="Heading2"/>
-      </w:pPr>
-      <w:r>
+        <w:rPr>
+          <w:sz w:val="52"/>
+          <w:szCs w:val="52"/>
+          <w:u w:val="single"/>
+        </w:rPr>
+      </w:pPr>
+      <w:r>
+        <w:rPr>
+          <w:sz w:val="52"/>
+          <w:szCs w:val="52"/>
+          <w:u w:val="single"/>
+        </w:rPr>
         <w:t>Observer Pattern:</w:t>
       </w:r>
     </w:p>
@@ -9703,6 +9731,7 @@
         </w:numPr>
       </w:pPr>
       <w:r>
+        <w:lastRenderedPageBreak/>
         <w:t>Observing object</w:t>
       </w:r>
     </w:p>
@@ -9728,7 +9757,6 @@
     </w:p>
     <w:p>
       <w:r>
-        <w:lastRenderedPageBreak/>
         <w:t>Example:</w:t>
       </w:r>
       <w:r>
@@ -10295,6 +10323,7 @@
           <w:sz w:val="21"/>
           <w:szCs w:val="21"/>
         </w:rPr>
+        <w:lastRenderedPageBreak/>
         <w:t xml:space="preserve">    </w:t>
       </w:r>
       <w:r>
@@ -10480,7 +10509,6 @@
       </w:pPr>
       <w:proofErr w:type="spellStart"/>
       <w:r>
-        <w:lastRenderedPageBreak/>
         <w:t>CurrCondDisplay</w:t>
       </w:r>
       <w:proofErr w:type="spellEnd"/>
@@ -16103,11 +16131,31 @@
     <w:p/>
     <w:p>
       <w:pPr>
-        <w:pStyle w:val="Heading1"/>
-      </w:pPr>
-      <w:r>
+        <w:pStyle w:val="Heading2"/>
+        <w:rPr>
+          <w:sz w:val="52"/>
+          <w:szCs w:val="52"/>
+          <w:u w:val="single"/>
+        </w:rPr>
+      </w:pPr>
+      <w:r>
+        <w:rPr>
+          <w:sz w:val="52"/>
+          <w:szCs w:val="52"/>
+          <w:u w:val="single"/>
+        </w:rPr>
         <w:lastRenderedPageBreak/>
         <w:t>Iterator Design Pattern:</w:t>
+      </w:r>
+    </w:p>
+    <w:p>
+      <w:pPr>
+        <w:rPr>
+          <w:u w:val="single"/>
+        </w:rPr>
+      </w:pPr>
+      <w:r>
+        <w:t>Provides a way to access the elements of an aggregate object sequentially without exposing its underlying representation</w:t>
       </w:r>
     </w:p>
     <w:p>
@@ -16119,24 +16167,15 @@
         </w:numPr>
       </w:pPr>
       <w:r>
-        <w:t>Provides a way to access the elements of an aggregate object sequentially without exposing its underlying representation</w:t>
-      </w:r>
-    </w:p>
-    <w:p>
-      <w:pPr>
-        <w:pStyle w:val="ListParagraph"/>
-        <w:numPr>
-          <w:ilvl w:val="0"/>
-          <w:numId w:val="9"/>
-        </w:numPr>
-      </w:pPr>
-      <w:r>
         <w:t>Loose coupling between client and aggregate/iterator classes</w:t>
       </w:r>
     </w:p>
     <w:p/>
     <w:p>
       <w:r>
+        <w:rPr>
+          <w:noProof/>
+        </w:rPr>
         <w:drawing>
           <wp:inline distT="0" distB="0" distL="0" distR="0" wp14:anchorId="05C2FD3E" wp14:editId="495E7834">
             <wp:extent cx="5274310" cy="3227705"/>
@@ -16400,6 +16439,7 @@
         <w:rPr>
           <w:b/>
           <w:bCs/>
+          <w:noProof/>
         </w:rPr>
         <w:lastRenderedPageBreak/>
         <w:drawing>
@@ -19317,6 +19357,47 @@
         </w:rPr>
       </w:pPr>
     </w:p>
+    <w:p>
+      <w:pPr>
+        <w:rPr>
+          <w:b/>
+          <w:bCs/>
+        </w:rPr>
+      </w:pPr>
+    </w:p>
+    <w:p>
+      <w:pPr>
+        <w:rPr>
+          <w:b/>
+          <w:bCs/>
+          <w:sz w:val="52"/>
+          <w:szCs w:val="52"/>
+          <w:u w:val="single"/>
+        </w:rPr>
+      </w:pPr>
+      <w:r>
+        <w:rPr>
+          <w:b/>
+          <w:bCs/>
+          <w:sz w:val="52"/>
+          <w:szCs w:val="52"/>
+          <w:u w:val="single"/>
+        </w:rPr>
+        <w:t>Decorator Pattern:</w:t>
+      </w:r>
+    </w:p>
+    <w:p>
+      <w:pPr>
+        <w:rPr>
+          <w:b/>
+          <w:bCs/>
+          <w:sz w:val="52"/>
+          <w:szCs w:val="52"/>
+          <w:u w:val="single"/>
+        </w:rPr>
+      </w:pPr>
+    </w:p>
+    <w:p/>
     <w:sectPr>
       <w:pgSz w:w="11906" w:h="16838"/>
       <w:pgMar w:top="1440" w:right="1800" w:bottom="1440" w:left="1800" w:header="720" w:footer="720" w:gutter="0"/>
@@ -20514,6 +20595,7 @@
   <w:style w:type="character" w:default="1" w:styleId="DefaultParagraphFont">
     <w:name w:val="Default Paragraph Font"/>
     <w:uiPriority w:val="1"/>
+    <w:semiHidden/>
     <w:unhideWhenUsed/>
   </w:style>
   <w:style w:type="table" w:default="1" w:styleId="TableNormal">
